--- a/Research on the topic/Mostafa's part/other related research/News Brief.docx
+++ b/Research on the topic/Mostafa's part/other related research/News Brief.docx
@@ -72,7 +72,7 @@
         </w:rPr>
         <w:t xml:space="preserve">Contact: </w:t>
       </w:r>
-      <w:hyperlink r:id="rId4" w:history="1">
+      <w:hyperlink r:id="rId6" w:history="1">
         <w:r>
           <w:rPr>
             <w:rFonts w:ascii="宋体" w:eastAsia="宋体" w:hAnsi="宋体" w:cs="宋体"/>
@@ -149,7 +149,7 @@
         </w:rPr>
         <w:t>CMU engineering professors </w:t>
       </w:r>
-      <w:hyperlink r:id="rId5" w:tgtFrame="_blank" w:tooltip="Jeremy Michalek" w:history="1">
+      <w:hyperlink r:id="rId7" w:tgtFrame="_blank" w:tooltip="Jeremy Michalek" w:history="1">
         <w:r>
           <w:rPr>
             <w:rFonts w:ascii="宋体" w:eastAsia="宋体" w:hAnsi="宋体" w:cs="宋体"/>
@@ -171,7 +171,7 @@
         </w:rPr>
         <w:t> and </w:t>
       </w:r>
-      <w:hyperlink r:id="rId6" w:tgtFrame="_blank" w:tooltip="Erica Fuches" w:history="1">
+      <w:hyperlink r:id="rId8" w:tgtFrame="_blank" w:tooltip="Erica Fuches" w:history="1">
         <w:r>
           <w:rPr>
             <w:rFonts w:ascii="宋体" w:eastAsia="宋体" w:hAnsi="宋体" w:cs="宋体"/>
@@ -191,27 +191,7 @@
           <w:sz w:val="24"/>
           <w:szCs w:val="24"/>
         </w:rPr>
-        <w:t xml:space="preserve">, Ph.D. student John </w:t>
-      </w:r>
-      <w:proofErr w:type="spellStart"/>
-      <w:r>
-        <w:rPr>
-          <w:rFonts w:ascii="宋体" w:eastAsia="宋体" w:hAnsi="宋体" w:cs="宋体"/>
-          <w:kern w:val="0"/>
-          <w:sz w:val="24"/>
-          <w:szCs w:val="24"/>
-        </w:rPr>
-        <w:t>Helveston</w:t>
-      </w:r>
-      <w:proofErr w:type="spellEnd"/>
-      <w:r>
-        <w:rPr>
-          <w:rFonts w:ascii="宋体" w:eastAsia="宋体" w:hAnsi="宋体" w:cs="宋体"/>
-          <w:kern w:val="0"/>
-          <w:sz w:val="24"/>
-          <w:szCs w:val="24"/>
-        </w:rPr>
-        <w:t xml:space="preserve"> and their co-authors surveyed automobile consumers in China and the U.S. to understand their preferences and willingness to pay for vehicle attributes.</w:t>
+        <w:t>, Ph.D. student John Helveston and their co-authors surveyed automobile consumers in China and the U.S. to understand their preferences and willingness to pay for vehicle attributes.</w:t>
       </w:r>
     </w:p>
     <w:p>
@@ -235,7 +215,7 @@
         </w:rPr>
         <w:t>"China is now the world's largest consumer and producer of automobiles," said Fuchs, an associate professor of </w:t>
       </w:r>
-      <w:hyperlink r:id="rId7" w:tgtFrame="_blank" w:tooltip="Engineering and Public Policy" w:history="1">
+      <w:hyperlink r:id="rId9" w:tgtFrame="_blank" w:tooltip="Engineering and Public Policy" w:history="1">
         <w:r>
           <w:rPr>
             <w:rFonts w:ascii="宋体" w:eastAsia="宋体" w:hAnsi="宋体" w:cs="宋体"/>
@@ -299,27 +279,7 @@
           <w:sz w:val="24"/>
           <w:szCs w:val="24"/>
         </w:rPr>
-        <w:t xml:space="preserve">"We found that, on average, American consumers are only willing to purchase a pure electric vehicle if it costs $10,000 to $20,000 less than an otherwise equivalent gasoline vehicle, depending on its range and recharging capabilities," said </w:t>
-      </w:r>
-      <w:proofErr w:type="spellStart"/>
-      <w:r>
-        <w:rPr>
-          <w:rFonts w:ascii="宋体" w:eastAsia="宋体" w:hAnsi="宋体" w:cs="宋体"/>
-          <w:kern w:val="0"/>
-          <w:sz w:val="24"/>
-          <w:szCs w:val="24"/>
-        </w:rPr>
-        <w:t>Helveston</w:t>
-      </w:r>
-      <w:proofErr w:type="spellEnd"/>
-      <w:r>
-        <w:rPr>
-          <w:rFonts w:ascii="宋体" w:eastAsia="宋体" w:hAnsi="宋体" w:cs="宋体"/>
-          <w:kern w:val="0"/>
-          <w:sz w:val="24"/>
-          <w:szCs w:val="24"/>
-        </w:rPr>
-        <w:t>, a doctoral candidate in engineering and public policy. "In contrast, we found a smaller average disparity for Chinese consumers, who are willing to pay even more for pure electric vehicles if they have sufficient range and recharging capabilities."</w:t>
+        <w:t>"We found that, on average, American consumers are only willing to purchase a pure electric vehicle if it costs $10,000 to $20,000 less than an otherwise equivalent gasoline vehicle, depending on its range and recharging capabilities," said Helveston, a doctoral candidate in engineering and public policy. "In contrast, we found a smaller average disparity for Chinese consumers, who are willing to pay even more for pure electric vehicles if they have sufficient range and recharging capabilities."</w:t>
       </w:r>
     </w:p>
     <w:p>
@@ -364,27 +324,7 @@
           <w:sz w:val="24"/>
           <w:szCs w:val="24"/>
         </w:rPr>
-        <w:t xml:space="preserve">"Given today's vehicle offerings and subsidies, mainstream consumers in both countries prefer gasoline vehicles," </w:t>
-      </w:r>
-      <w:proofErr w:type="spellStart"/>
-      <w:r>
-        <w:rPr>
-          <w:rFonts w:ascii="宋体" w:eastAsia="宋体" w:hAnsi="宋体" w:cs="宋体"/>
-          <w:kern w:val="0"/>
-          <w:sz w:val="24"/>
-          <w:szCs w:val="24"/>
-        </w:rPr>
-        <w:t>Helveston</w:t>
-      </w:r>
-      <w:proofErr w:type="spellEnd"/>
-      <w:r>
-        <w:rPr>
-          <w:rFonts w:ascii="宋体" w:eastAsia="宋体" w:hAnsi="宋体" w:cs="宋体"/>
-          <w:kern w:val="0"/>
-          <w:sz w:val="24"/>
-          <w:szCs w:val="24"/>
-        </w:rPr>
-        <w:t xml:space="preserve"> said. "But we find that mainstream Chinese consumers are willing to adopt today's pure electric and most plug-in hybrid electric vehicles at similar rates relative to their respective gasoline counterparts. In contrast, mainstream American consumers prefer low-range plug-in hybrids over pure electric vehicles despite the lower subsidies."</w:t>
+        <w:t>"Given today's vehicle offerings and subsidies, mainstream consumers in both countries prefer gasoline vehicles," Helveston said. "But we find that mainstream Chinese consumers are willing to adopt today's pure electric and most plug-in hybrid electric vehicles at similar rates relative to their respective gasoline counterparts. In contrast, mainstream American consumers prefer low-range plug-in hybrids over pure electric vehicles despite the lower subsidies."</w:t>
       </w:r>
     </w:p>
     <w:p>
@@ -448,29 +388,9 @@
           <w:sz w:val="24"/>
           <w:szCs w:val="24"/>
         </w:rPr>
-        <w:t xml:space="preserve">"There is a potential for mainstream adoption of pure electric vehicles to happen in China first," said </w:t>
-      </w:r>
-      <w:proofErr w:type="spellStart"/>
-      <w:r>
-        <w:rPr>
-          <w:rFonts w:ascii="宋体" w:eastAsia="宋体" w:hAnsi="宋体" w:cs="宋体"/>
-          <w:kern w:val="0"/>
-          <w:sz w:val="24"/>
-          <w:szCs w:val="24"/>
-        </w:rPr>
-        <w:t>Michalek</w:t>
-      </w:r>
-      <w:proofErr w:type="spellEnd"/>
-      <w:r>
-        <w:rPr>
-          <w:rFonts w:ascii="宋体" w:eastAsia="宋体" w:hAnsi="宋体" w:cs="宋体"/>
-          <w:kern w:val="0"/>
-          <w:sz w:val="24"/>
-          <w:szCs w:val="24"/>
-        </w:rPr>
-        <w:t>, a professor of engineering and public policy and </w:t>
-      </w:r>
-      <w:hyperlink r:id="rId8" w:tgtFrame="_blank" w:tooltip="Mechanical Engineering" w:history="1">
+        <w:t>"There is a potential for mainstream adoption of pure electric vehicles to happen in China first," said Michalek, a professor of engineering and public policy and </w:t>
+      </w:r>
+      <w:hyperlink r:id="rId10" w:tgtFrame="_blank" w:tooltip="Mechanical Engineering" w:history="1">
         <w:r>
           <w:rPr>
             <w:rFonts w:ascii="宋体" w:eastAsia="宋体" w:hAnsi="宋体" w:cs="宋体"/>
@@ -515,107 +435,6 @@
         <w:t>The study, which was funded by the National Science Foundation and Ford Motor Company, notes that earlier adoption in China could have mixed implications.</w:t>
       </w:r>
     </w:p>
-    <w:p>
-      <w:pPr>
-        <w:widowControl/>
-        <w:spacing w:before="100" w:beforeAutospacing="1" w:after="100" w:afterAutospacing="1"/>
-        <w:jc w:val="left"/>
-        <w:rPr>
-          <w:rFonts w:ascii="宋体" w:eastAsia="宋体" w:hAnsi="宋体" w:cs="宋体"/>
-          <w:kern w:val="0"/>
-          <w:sz w:val="24"/>
-          <w:szCs w:val="24"/>
-        </w:rPr>
-      </w:pPr>
-      <w:r>
-        <w:rPr>
-          <w:rFonts w:ascii="宋体" w:eastAsia="宋体" w:hAnsi="宋体" w:cs="宋体"/>
-          <w:kern w:val="0"/>
-          <w:sz w:val="24"/>
-          <w:szCs w:val="24"/>
-        </w:rPr>
-        <w:t xml:space="preserve">"The U.S. and China together consume a third of global oil production and import nearly half of what they consume," </w:t>
-      </w:r>
-      <w:proofErr w:type="spellStart"/>
-      <w:r>
-        <w:rPr>
-          <w:rFonts w:ascii="宋体" w:eastAsia="宋体" w:hAnsi="宋体" w:cs="宋体"/>
-          <w:kern w:val="0"/>
-          <w:sz w:val="24"/>
-          <w:szCs w:val="24"/>
-        </w:rPr>
-        <w:t>Michalek</w:t>
-      </w:r>
-      <w:proofErr w:type="spellEnd"/>
-      <w:r>
-        <w:rPr>
-          <w:rFonts w:ascii="宋体" w:eastAsia="宋体" w:hAnsi="宋体" w:cs="宋体"/>
-          <w:kern w:val="0"/>
-          <w:sz w:val="24"/>
-          <w:szCs w:val="24"/>
-        </w:rPr>
-        <w:t xml:space="preserve"> said. "Transitioning away from oil has major security implications. But China’s electricity grid is also dirty, and a shift to plug-in vehicles might result in higher air emissions—at least in the near term."</w:t>
-      </w:r>
-    </w:p>
-    <w:p>
-      <w:pPr>
-        <w:widowControl/>
-        <w:spacing w:before="100" w:beforeAutospacing="1" w:after="100" w:afterAutospacing="1"/>
-        <w:jc w:val="left"/>
-        <w:rPr>
-          <w:rFonts w:ascii="宋体" w:eastAsia="宋体" w:hAnsi="宋体" w:cs="宋体"/>
-          <w:kern w:val="0"/>
-          <w:sz w:val="24"/>
-          <w:szCs w:val="24"/>
-        </w:rPr>
-      </w:pPr>
-      <w:r>
-        <w:rPr>
-          <w:rFonts w:ascii="宋体" w:eastAsia="宋体" w:hAnsi="宋体" w:cs="宋体"/>
-          <w:kern w:val="0"/>
-          <w:sz w:val="24"/>
-          <w:szCs w:val="24"/>
-        </w:rPr>
-        <w:t>Read the full paper: </w:t>
-      </w:r>
-      <w:hyperlink r:id="rId9" w:history="1">
-        <w:r>
-          <w:rPr>
-            <w:rFonts w:ascii="宋体" w:eastAsia="宋体" w:hAnsi="宋体" w:cs="宋体"/>
-            <w:color w:val="0000FF"/>
-            <w:kern w:val="0"/>
-            <w:sz w:val="24"/>
-            <w:szCs w:val="24"/>
-            <w:u w:val="single"/>
-          </w:rPr>
-          <w:t>http://www.sciencedirect.com/science/article/pii/S0965856415000038</w:t>
-        </w:r>
-      </w:hyperlink>
-    </w:p>
-    <w:p>
-      <w:pPr>
-        <w:widowControl/>
-        <w:spacing w:before="100" w:beforeAutospacing="1" w:after="100" w:afterAutospacing="1"/>
-        <w:jc w:val="left"/>
-        <w:rPr>
-          <w:rFonts w:ascii="宋体" w:eastAsia="宋体" w:hAnsi="宋体" w:cs="宋体"/>
-          <w:kern w:val="0"/>
-          <w:sz w:val="24"/>
-          <w:szCs w:val="24"/>
-        </w:rPr>
-      </w:pPr>
-      <w:r>
-        <w:rPr>
-          <w:rFonts w:ascii="宋体" w:eastAsia="宋体" w:hAnsi="宋体" w:cs="宋体"/>
-          <w:i/>
-          <w:iCs/>
-          <w:kern w:val="0"/>
-          <w:sz w:val="24"/>
-          <w:szCs w:val="24"/>
-        </w:rPr>
-        <w:t>Share this story:</w:t>
-      </w:r>
-    </w:p>
     <w:p/>
     <w:sectPr>
       <w:pgSz w:w="11906" w:h="16838"/>
@@ -625,6 +444,44 @@
     </w:sectPr>
   </w:body>
 </w:document>
+</file>
+
+<file path=word/endnotes.xml><?xml version="1.0" encoding="utf-8"?>
+<w:endnotes xmlns:ve="http://schemas.openxmlformats.org/markup-compatibility/2006" xmlns:o="urn:schemas-microsoft-com:office:office" xmlns:r="http://schemas.openxmlformats.org/officeDocument/2006/relationships" xmlns:m="http://schemas.openxmlformats.org/officeDocument/2006/math" xmlns:v="urn:schemas-microsoft-com:vml" xmlns:wp="http://schemas.openxmlformats.org/drawingml/2006/wordprocessingDrawing" xmlns:w10="urn:schemas-microsoft-com:office:word" xmlns:w="http://schemas.openxmlformats.org/wordprocessingml/2006/main" xmlns:wne="http://schemas.microsoft.com/office/word/2006/wordml">
+  <w:endnote w:type="separator" w:id="0">
+    <w:p>
+      <w:r>
+        <w:separator/>
+      </w:r>
+    </w:p>
+  </w:endnote>
+  <w:endnote w:type="continuationSeparator" w:id="1">
+    <w:p>
+      <w:r>
+        <w:continuationSeparator/>
+      </w:r>
+    </w:p>
+  </w:endnote>
+</w:endnotes>
+</file>
+
+<file path=word/footnotes.xml><?xml version="1.0" encoding="utf-8"?>
+<w:footnotes xmlns:ve="http://schemas.openxmlformats.org/markup-compatibility/2006" xmlns:o="urn:schemas-microsoft-com:office:office" xmlns:r="http://schemas.openxmlformats.org/officeDocument/2006/relationships" xmlns:m="http://schemas.openxmlformats.org/officeDocument/2006/math" xmlns:v="urn:schemas-microsoft-com:vml" xmlns:wp="http://schemas.openxmlformats.org/drawingml/2006/wordprocessingDrawing" xmlns:w10="urn:schemas-microsoft-com:office:word" xmlns:w="http://schemas.openxmlformats.org/wordprocessingml/2006/main" xmlns:wne="http://schemas.microsoft.com/office/word/2006/wordml">
+  <w:footnote w:type="separator" w:id="0">
+    <w:p>
+      <w:r>
+        <w:separator/>
+      </w:r>
+    </w:p>
+  </w:footnote>
+  <w:footnote w:type="continuationSeparator" w:id="1">
+    <w:p>
+      <w:r>
+        <w:continuationSeparator/>
+      </w:r>
+    </w:p>
+  </w:footnote>
+</w:footnotes>
 </file>
 
 <file path=word/styles.xml><?xml version="1.0" encoding="utf-8"?>
@@ -894,6 +751,75 @@
     <w:rPr>
       <w:i/>
       <w:iCs/>
+    </w:rPr>
+  </w:style>
+  <w:style w:type="paragraph" w:styleId="a6">
+    <w:name w:val="header"/>
+    <w:basedOn w:val="a"/>
+    <w:link w:val="Char"/>
+    <w:uiPriority w:val="99"/>
+    <w:semiHidden/>
+    <w:unhideWhenUsed/>
+    <w:rsid w:val="004B35BF"/>
+    <w:pPr>
+      <w:pBdr>
+        <w:bottom w:val="single" w:sz="6" w:space="1" w:color="auto"/>
+      </w:pBdr>
+      <w:tabs>
+        <w:tab w:val="center" w:pos="4153"/>
+        <w:tab w:val="right" w:pos="8306"/>
+      </w:tabs>
+      <w:snapToGrid w:val="0"/>
+      <w:jc w:val="center"/>
+    </w:pPr>
+    <w:rPr>
+      <w:sz w:val="18"/>
+      <w:szCs w:val="18"/>
+    </w:rPr>
+  </w:style>
+  <w:style w:type="character" w:customStyle="1" w:styleId="Char">
+    <w:name w:val="页眉 Char"/>
+    <w:basedOn w:val="a0"/>
+    <w:link w:val="a6"/>
+    <w:uiPriority w:val="99"/>
+    <w:semiHidden/>
+    <w:rsid w:val="004B35BF"/>
+    <w:rPr>
+      <w:sz w:val="18"/>
+      <w:szCs w:val="18"/>
+    </w:rPr>
+  </w:style>
+  <w:style w:type="paragraph" w:styleId="a7">
+    <w:name w:val="footer"/>
+    <w:basedOn w:val="a"/>
+    <w:link w:val="Char0"/>
+    <w:uiPriority w:val="99"/>
+    <w:semiHidden/>
+    <w:unhideWhenUsed/>
+    <w:rsid w:val="004B35BF"/>
+    <w:pPr>
+      <w:tabs>
+        <w:tab w:val="center" w:pos="4153"/>
+        <w:tab w:val="right" w:pos="8306"/>
+      </w:tabs>
+      <w:snapToGrid w:val="0"/>
+      <w:jc w:val="left"/>
+    </w:pPr>
+    <w:rPr>
+      <w:sz w:val="18"/>
+      <w:szCs w:val="18"/>
+    </w:rPr>
+  </w:style>
+  <w:style w:type="character" w:customStyle="1" w:styleId="Char0">
+    <w:name w:val="页脚 Char"/>
+    <w:basedOn w:val="a0"/>
+    <w:link w:val="a7"/>
+    <w:uiPriority w:val="99"/>
+    <w:semiHidden/>
+    <w:rsid w:val="004B35BF"/>
+    <w:rPr>
+      <w:sz w:val="18"/>
+      <w:szCs w:val="18"/>
     </w:rPr>
   </w:style>
 </w:styles>

--- a/Research on the topic/Mostafa's part/other related research/News Brief.docx
+++ b/Research on the topic/Mostafa's part/other related research/News Brief.docx
@@ -433,6 +433,86 @@
           <w:szCs w:val="24"/>
         </w:rPr>
         <w:t>The study, which was funded by the National Science Foundation and Ford Motor Company, notes that earlier adoption in China could have mixed implications.</w:t>
+      </w:r>
+    </w:p>
+    <w:p>
+      <w:pPr>
+        <w:widowControl/>
+        <w:spacing w:before="100" w:beforeAutospacing="1" w:after="100" w:afterAutospacing="1"/>
+        <w:jc w:val="left"/>
+        <w:rPr>
+          <w:rFonts w:ascii="宋体" w:eastAsia="宋体" w:hAnsi="宋体" w:cs="宋体"/>
+          <w:kern w:val="0"/>
+          <w:sz w:val="24"/>
+          <w:szCs w:val="24"/>
+        </w:rPr>
+      </w:pPr>
+      <w:r>
+        <w:rPr>
+          <w:rFonts w:ascii="宋体" w:eastAsia="宋体" w:hAnsi="宋体" w:cs="宋体" w:hint="eastAsia"/>
+          <w:kern w:val="0"/>
+          <w:sz w:val="24"/>
+          <w:szCs w:val="24"/>
+        </w:rPr>
+        <w:t>"The U.S. and China together consume a third of global oil production and import nearly half of what they consume," Michalek said. "Transitioning away from oil has major security implications. But China’s electricity grid is also dirty, and a shift to plug-in vehicles might result in higher air emissions—at least in the near term."</w:t>
+      </w:r>
+    </w:p>
+    <w:p>
+      <w:pPr>
+        <w:widowControl/>
+        <w:spacing w:before="100" w:beforeAutospacing="1" w:after="100" w:afterAutospacing="1"/>
+        <w:jc w:val="left"/>
+        <w:rPr>
+          <w:rFonts w:ascii="宋体" w:eastAsia="宋体" w:hAnsi="宋体" w:cs="宋体" w:hint="eastAsia"/>
+          <w:kern w:val="0"/>
+          <w:sz w:val="24"/>
+          <w:szCs w:val="24"/>
+        </w:rPr>
+      </w:pPr>
+      <w:r>
+        <w:rPr>
+          <w:rFonts w:ascii="宋体" w:eastAsia="宋体" w:hAnsi="宋体" w:cs="宋体" w:hint="eastAsia"/>
+          <w:kern w:val="0"/>
+          <w:sz w:val="24"/>
+          <w:szCs w:val="24"/>
+        </w:rPr>
+        <w:t>Read the full paper: </w:t>
+      </w:r>
+      <w:hyperlink r:id="rId11" w:history="1">
+        <w:r>
+          <w:rPr>
+            <w:rStyle w:val="a4"/>
+            <w:rFonts w:hint="eastAsia"/>
+            <w:kern w:val="0"/>
+            <w:sz w:val="24"/>
+            <w:szCs w:val="24"/>
+          </w:rPr>
+          <w:t>http://www.sciencedirect.com/science/article/pii/S0965856415000038</w:t>
+        </w:r>
+      </w:hyperlink>
+    </w:p>
+    <w:p>
+      <w:pPr>
+        <w:widowControl/>
+        <w:spacing w:before="100" w:beforeAutospacing="1" w:after="100" w:afterAutospacing="1"/>
+        <w:jc w:val="left"/>
+        <w:rPr>
+          <w:rFonts w:ascii="宋体" w:eastAsia="宋体" w:hAnsi="宋体" w:cs="宋体" w:hint="eastAsia"/>
+          <w:kern w:val="0"/>
+          <w:sz w:val="24"/>
+          <w:szCs w:val="24"/>
+        </w:rPr>
+      </w:pPr>
+      <w:r>
+        <w:rPr>
+          <w:rFonts w:ascii="宋体" w:eastAsia="宋体" w:hAnsi="宋体" w:cs="宋体" w:hint="eastAsia"/>
+          <w:i/>
+          <w:iCs/>
+          <w:kern w:val="0"/>
+          <w:sz w:val="24"/>
+          <w:szCs w:val="24"/>
+        </w:rPr>
+        <w:t>Share this story:</w:t>
       </w:r>
     </w:p>
     <w:p/>

--- a/Research on the topic/Mostafa's part/other related research/News Brief.docx
+++ b/Research on the topic/Mostafa's part/other related research/News Brief.docx
@@ -2,33 +2,6 @@
 <file path=word/document.xml><?xml version="1.0" encoding="utf-8"?>
 <w:document xmlns:ve="http://schemas.openxmlformats.org/markup-compatibility/2006" xmlns:o="urn:schemas-microsoft-com:office:office" xmlns:r="http://schemas.openxmlformats.org/officeDocument/2006/relationships" xmlns:m="http://schemas.openxmlformats.org/officeDocument/2006/math" xmlns:v="urn:schemas-microsoft-com:vml" xmlns:wp="http://schemas.openxmlformats.org/drawingml/2006/wordprocessingDrawing" xmlns:w10="urn:schemas-microsoft-com:office:word" xmlns:w="http://schemas.openxmlformats.org/wordprocessingml/2006/main" xmlns:wne="http://schemas.microsoft.com/office/word/2006/wordml">
   <w:body>
-    <w:p>
-      <w:pPr>
-        <w:widowControl/>
-        <w:spacing w:before="100" w:beforeAutospacing="1" w:after="100" w:afterAutospacing="1"/>
-        <w:jc w:val="left"/>
-        <w:outlineLvl w:val="0"/>
-        <w:rPr>
-          <w:rFonts w:ascii="宋体" w:eastAsia="宋体" w:hAnsi="宋体" w:cs="宋体"/>
-          <w:b/>
-          <w:bCs/>
-          <w:kern w:val="36"/>
-          <w:sz w:val="48"/>
-          <w:szCs w:val="48"/>
-        </w:rPr>
-      </w:pPr>
-      <w:r>
-        <w:rPr>
-          <w:rFonts w:ascii="宋体" w:eastAsia="宋体" w:hAnsi="宋体" w:cs="宋体"/>
-          <w:b/>
-          <w:bCs/>
-          <w:kern w:val="36"/>
-          <w:sz w:val="48"/>
-          <w:szCs w:val="48"/>
-        </w:rPr>
-        <w:t>News Brief: CMU Study Finds Chinese Consumers May Adopt Electric Vehicles First, Impacting Auto Market</w:t>
-      </w:r>
-    </w:p>
     <w:p>
       <w:pPr>
         <w:widowControl/>
@@ -301,30 +274,39 @@
           <w:sz w:val="24"/>
           <w:szCs w:val="24"/>
         </w:rPr>
+        <w:t>Both countries offer similar subsidies for plug-in vehicles, with the largest subsidies reserved for vehicles with large batteries, like pure electric vehicles, according to the study.</w:t>
+      </w:r>
+    </w:p>
+    <w:p>
+      <w:pPr>
+        <w:widowControl/>
+        <w:spacing w:before="100" w:beforeAutospacing="1" w:after="100" w:afterAutospacing="1"/>
+        <w:jc w:val="left"/>
+        <w:rPr>
+          <w:rFonts w:ascii="宋体" w:eastAsia="宋体" w:hAnsi="宋体" w:cs="宋体"/>
+          <w:kern w:val="0"/>
+          <w:sz w:val="24"/>
+          <w:szCs w:val="24"/>
+        </w:rPr>
+      </w:pPr>
+      <w:r>
+        <w:rPr>
+          <w:rFonts w:ascii="宋体" w:eastAsia="宋体" w:hAnsi="宋体" w:cs="宋体"/>
+          <w:kern w:val="0"/>
+          <w:sz w:val="24"/>
+          <w:szCs w:val="24"/>
+        </w:rPr>
+        <w:t xml:space="preserve">"Given today's vehicle offerings and subsidies, mainstream consumers in both countries prefer gasoline vehicles," Helveston said. "But we find that mainstream Chinese consumers are willing to adopt today's pure electric and most plug-in hybrid electric vehicles at similar rates relative to their respective gasoline counterparts. In contrast, </w:t>
+      </w:r>
+      <w:r>
+        <w:rPr>
+          <w:rFonts w:ascii="宋体" w:eastAsia="宋体" w:hAnsi="宋体" w:cs="宋体"/>
+          <w:kern w:val="0"/>
+          <w:sz w:val="24"/>
+          <w:szCs w:val="24"/>
+        </w:rPr>
         <w:lastRenderedPageBreak/>
-        <w:t>Both countries offer similar subsidies for plug-in vehicles, with the largest subsidies reserved for vehicles with large batteries, like pure electric vehicles, according to the study.</w:t>
-      </w:r>
-    </w:p>
-    <w:p>
-      <w:pPr>
-        <w:widowControl/>
-        <w:spacing w:before="100" w:beforeAutospacing="1" w:after="100" w:afterAutospacing="1"/>
-        <w:jc w:val="left"/>
-        <w:rPr>
-          <w:rFonts w:ascii="宋体" w:eastAsia="宋体" w:hAnsi="宋体" w:cs="宋体"/>
-          <w:kern w:val="0"/>
-          <w:sz w:val="24"/>
-          <w:szCs w:val="24"/>
-        </w:rPr>
-      </w:pPr>
-      <w:r>
-        <w:rPr>
-          <w:rFonts w:ascii="宋体" w:eastAsia="宋体" w:hAnsi="宋体" w:cs="宋体"/>
-          <w:kern w:val="0"/>
-          <w:sz w:val="24"/>
-          <w:szCs w:val="24"/>
-        </w:rPr>
-        <w:t>"Given today's vehicle offerings and subsidies, mainstream consumers in both countries prefer gasoline vehicles," Helveston said. "But we find that mainstream Chinese consumers are willing to adopt today's pure electric and most plug-in hybrid electric vehicles at similar rates relative to their respective gasoline counterparts. In contrast, mainstream American consumers prefer low-range plug-in hybrids over pure electric vehicles despite the lower subsidies."</w:t>
+        <w:t>mainstream American consumers prefer low-range plug-in hybrids over pure electric vehicles despite the lower subsidies."</w:t>
       </w:r>
     </w:p>
     <w:p>
@@ -463,7 +445,7 @@
         <w:spacing w:before="100" w:beforeAutospacing="1" w:after="100" w:afterAutospacing="1"/>
         <w:jc w:val="left"/>
         <w:rPr>
-          <w:rFonts w:ascii="宋体" w:eastAsia="宋体" w:hAnsi="宋体" w:cs="宋体" w:hint="eastAsia"/>
+          <w:rFonts w:ascii="宋体" w:eastAsia="宋体" w:hAnsi="宋体" w:cs="宋体"/>
           <w:kern w:val="0"/>
           <w:sz w:val="24"/>
           <w:szCs w:val="24"/>
@@ -497,7 +479,7 @@
         <w:spacing w:before="100" w:beforeAutospacing="1" w:after="100" w:afterAutospacing="1"/>
         <w:jc w:val="left"/>
         <w:rPr>
-          <w:rFonts w:ascii="宋体" w:eastAsia="宋体" w:hAnsi="宋体" w:cs="宋体" w:hint="eastAsia"/>
+          <w:rFonts w:ascii="宋体" w:eastAsia="宋体" w:hAnsi="宋体" w:cs="宋体"/>
           <w:kern w:val="0"/>
           <w:sz w:val="24"/>
           <w:szCs w:val="24"/>

--- a/Research on the topic/Mostafa's part/other related research/News Brief.docx
+++ b/Research on the topic/Mostafa's part/other related research/News Brief.docx
@@ -2,6 +2,46 @@
 <file path=word/document.xml><?xml version="1.0" encoding="utf-8"?>
 <w:document xmlns:ve="http://schemas.openxmlformats.org/markup-compatibility/2006" xmlns:o="urn:schemas-microsoft-com:office:office" xmlns:r="http://schemas.openxmlformats.org/officeDocument/2006/relationships" xmlns:m="http://schemas.openxmlformats.org/officeDocument/2006/math" xmlns:v="urn:schemas-microsoft-com:vml" xmlns:wp="http://schemas.openxmlformats.org/drawingml/2006/wordprocessingDrawing" xmlns:w10="urn:schemas-microsoft-com:office:word" xmlns:w="http://schemas.openxmlformats.org/wordprocessingml/2006/main" xmlns:wne="http://schemas.microsoft.com/office/word/2006/wordml">
   <w:body>
+    <w:p>
+      <w:pPr>
+        <w:widowControl/>
+        <w:spacing w:before="100" w:beforeAutospacing="1" w:after="100" w:afterAutospacing="1"/>
+        <w:jc w:val="left"/>
+        <w:outlineLvl w:val="0"/>
+        <w:rPr>
+          <w:rFonts w:ascii="宋体" w:eastAsia="宋体" w:hAnsi="宋体" w:cs="宋体"/>
+          <w:b/>
+          <w:bCs/>
+          <w:kern w:val="36"/>
+          <w:sz w:val="48"/>
+          <w:szCs w:val="48"/>
+        </w:rPr>
+      </w:pPr>
+      <w:r>
+        <w:rPr>
+          <w:rFonts w:ascii="宋体" w:eastAsia="宋体" w:hAnsi="宋体" w:cs="宋体" w:hint="eastAsia"/>
+          <w:b/>
+          <w:bCs/>
+          <w:kern w:val="36"/>
+          <w:sz w:val="48"/>
+          <w:szCs w:val="48"/>
+        </w:rPr>
+        <w:t>News Brief: CMU Study Finds Chinese Consumers May Adopt Electric Vehicles First, Impacting Auto Market</w:t>
+      </w:r>
+    </w:p>
+    <w:p>
+      <w:pPr>
+        <w:widowControl/>
+        <w:spacing w:before="100" w:beforeAutospacing="1" w:after="100" w:afterAutospacing="1"/>
+        <w:jc w:val="left"/>
+        <w:rPr>
+          <w:rFonts w:ascii="宋体" w:eastAsia="宋体" w:hAnsi="宋体" w:cs="宋体" w:hint="eastAsia"/>
+          <w:kern w:val="0"/>
+          <w:sz w:val="24"/>
+          <w:szCs w:val="24"/>
+        </w:rPr>
+      </w:pPr>
+    </w:p>
     <w:p>
       <w:pPr>
         <w:widowControl/>
@@ -252,7 +292,17 @@
           <w:sz w:val="24"/>
           <w:szCs w:val="24"/>
         </w:rPr>
-        <w:t>"We found that, on average, American consumers are only willing to purchase a pure electric vehicle if it costs $10,000 to $20,000 less than an otherwise equivalent gasoline vehicle, depending on its range and recharging capabilities," said Helveston, a doctoral candidate in engineering and public policy. "In contrast, we found a smaller average disparity for Chinese consumers, who are willing to pay even more for pure electric vehicles if they have sufficient range and recharging capabilities."</w:t>
+        <w:t xml:space="preserve">"We found that, on average, American consumers are only willing to purchase a pure electric vehicle if it costs $10,000 to $20,000 less than an otherwise equivalent gasoline vehicle, depending on its range and recharging capabilities," said Helveston, a doctoral candidate in engineering and public policy. "In contrast, we found a smaller average disparity for Chinese consumers, who are willing to pay even more for pure </w:t>
+      </w:r>
+      <w:r>
+        <w:rPr>
+          <w:rFonts w:ascii="宋体" w:eastAsia="宋体" w:hAnsi="宋体" w:cs="宋体"/>
+          <w:kern w:val="0"/>
+          <w:sz w:val="24"/>
+          <w:szCs w:val="24"/>
+        </w:rPr>
+        <w:lastRenderedPageBreak/>
+        <w:t>electric vehicles if they have sufficient range and recharging capabilities."</w:t>
       </w:r>
     </w:p>
     <w:p>
@@ -296,17 +346,7 @@
           <w:sz w:val="24"/>
           <w:szCs w:val="24"/>
         </w:rPr>
-        <w:t xml:space="preserve">"Given today's vehicle offerings and subsidies, mainstream consumers in both countries prefer gasoline vehicles," Helveston said. "But we find that mainstream Chinese consumers are willing to adopt today's pure electric and most plug-in hybrid electric vehicles at similar rates relative to their respective gasoline counterparts. In contrast, </w:t>
-      </w:r>
-      <w:r>
-        <w:rPr>
-          <w:rFonts w:ascii="宋体" w:eastAsia="宋体" w:hAnsi="宋体" w:cs="宋体"/>
-          <w:kern w:val="0"/>
-          <w:sz w:val="24"/>
-          <w:szCs w:val="24"/>
-        </w:rPr>
-        <w:lastRenderedPageBreak/>
-        <w:t>mainstream American consumers prefer low-range plug-in hybrids over pure electric vehicles despite the lower subsidies."</w:t>
+        <w:t>"Given today's vehicle offerings and subsidies, mainstream consumers in both countries prefer gasoline vehicles," Helveston said. "But we find that mainstream Chinese consumers are willing to adopt today's pure electric and most plug-in hybrid electric vehicles at similar rates relative to their respective gasoline counterparts. In contrast, mainstream American consumers prefer low-range plug-in hybrids over pure electric vehicles despite the lower subsidies."</w:t>
       </w:r>
     </w:p>
     <w:p>
